--- a/Шубкин-1ИСП-22-Лб №9.docx
+++ b/Шубкин-1ИСП-22-Лб №9.docx
@@ -356,7 +356,6 @@
         </w:rPr>
         <w:t xml:space="preserve"> </w:t>
       </w:r>
-      <w:proofErr w:type="spellStart"/>
       <w:r>
         <w:rPr>
           <w:i/>
@@ -365,7 +364,6 @@
         </w:rPr>
         <w:t>Умбетов</w:t>
       </w:r>
-      <w:proofErr w:type="spellEnd"/>
     </w:p>
     <w:p>
       <w:pPr>
@@ -451,7 +449,6 @@
         <w:jc w:val="center"/>
       </w:pPr>
       <w:r>
-        <w:lastRenderedPageBreak/>
         <w:t>Отчёт</w:t>
       </w:r>
       <w:r>
@@ -714,20 +711,7 @@
           <w:sz w:val="14"/>
         </w:rPr>
         <w:tab/>
-      </w:r>
-      <w:proofErr w:type="spellStart"/>
-      <w:r>
-        <w:rPr>
-          <w:sz w:val="14"/>
-        </w:rPr>
-        <w:t>и.о</w:t>
-      </w:r>
-      <w:proofErr w:type="spellEnd"/>
-      <w:r>
-        <w:rPr>
-          <w:sz w:val="14"/>
-        </w:rPr>
-        <w:t>.,</w:t>
+        <w:t>и.о.,</w:t>
       </w:r>
       <w:r>
         <w:rPr>
@@ -960,7 +944,6 @@
         </w:rPr>
         <w:t xml:space="preserve"> </w:t>
       </w:r>
-      <w:proofErr w:type="spellStart"/>
       <w:r>
         <w:rPr>
           <w:i/>
@@ -968,7 +951,6 @@
         </w:rPr>
         <w:t>Умбетов</w:t>
       </w:r>
-      <w:proofErr w:type="spellEnd"/>
     </w:p>
     <w:p>
       <w:pPr>
@@ -1019,20 +1001,7 @@
           <w:sz w:val="14"/>
         </w:rPr>
         <w:tab/>
-      </w:r>
-      <w:proofErr w:type="spellStart"/>
-      <w:r>
-        <w:rPr>
-          <w:sz w:val="14"/>
-        </w:rPr>
-        <w:t>и.о</w:t>
-      </w:r>
-      <w:proofErr w:type="spellEnd"/>
-      <w:r>
-        <w:rPr>
-          <w:sz w:val="14"/>
-        </w:rPr>
-        <w:t>.,</w:t>
+        <w:t>и.о.,</w:t>
       </w:r>
       <w:r>
         <w:rPr>
@@ -1869,6 +1838,7 @@
         <w:ind w:left="1003" w:right="347"/>
       </w:pPr>
       <w:r>
+        <w:lastRenderedPageBreak/>
         <w:t>Ход</w:t>
       </w:r>
       <w:r>
@@ -1904,11 +1874,7 @@
         <w:t xml:space="preserve"> </w:t>
       </w:r>
       <w:r>
-        <w:t xml:space="preserve">&lt;K ≤ L ≤ N). Найти сумму всех элементов массива, кроме элементов с </w:t>
-      </w:r>
-      <w:r>
-        <w:lastRenderedPageBreak/>
-        <w:t>номерами от K до L включительно.</w:t>
+        <w:t>&lt;K ≤ L ≤ N). Найти сумму всех элементов массива, кроме элементов с номерами от K до L включительно.</w:t>
       </w:r>
     </w:p>
     <w:p>
@@ -2079,6 +2045,9 @@
         <w:ind w:left="0" w:right="347"/>
       </w:pPr>
       <w:r>
+        <w:rPr>
+          <w:noProof/>
+        </w:rPr>
         <w:drawing>
           <wp:inline distT="0" distB="0" distL="0" distR="0" wp14:anchorId="3B1DB798" wp14:editId="4064E81D">
             <wp:extent cx="6794500" cy="7097395"/>
@@ -2141,19 +2110,589 @@
     </w:p>
     <w:p>
       <w:pPr>
-        <w:rPr>
-          <w:sz w:val="28"/>
-          <w:szCs w:val="28"/>
-        </w:rPr>
-      </w:pPr>
-      <w:r>
-        <w:rPr>
-          <w:sz w:val="28"/>
-          <w:szCs w:val="28"/>
+        <w:pStyle w:val="Bodytext2"/>
+        <w:shd w:val="clear" w:color="auto" w:fill="auto"/>
+        <w:spacing w:after="10" w:line="240" w:lineRule="auto"/>
+        <w:ind w:firstLine="0"/>
+        <w:rPr>
+          <w:rFonts w:ascii="Times New Roman" w:hAnsi="Times New Roman" w:cs="Times New Roman"/>
+          <w:sz w:val="28"/>
+        </w:rPr>
+      </w:pPr>
+      <w:r>
+        <w:rPr>
+          <w:rFonts w:ascii="Times New Roman" w:hAnsi="Times New Roman" w:cs="Times New Roman"/>
+          <w:sz w:val="28"/>
         </w:rPr>
         <w:lastRenderedPageBreak/>
-        <w:t>Тесты:</w:t>
-      </w:r>
+        <w:t>Таблица 1 – Тестирование программы 1</w:t>
+      </w:r>
+    </w:p>
+    <w:tbl>
+      <w:tblPr>
+        <w:tblStyle w:val="a6"/>
+        <w:tblW w:w="9571" w:type="dxa"/>
+        <w:tblLook w:val="04A0" w:firstRow="1" w:lastRow="0" w:firstColumn="1" w:lastColumn="0" w:noHBand="0" w:noVBand="1"/>
+      </w:tblPr>
+      <w:tblGrid>
+        <w:gridCol w:w="1448"/>
+        <w:gridCol w:w="4922"/>
+        <w:gridCol w:w="1569"/>
+        <w:gridCol w:w="1632"/>
+      </w:tblGrid>
+      <w:tr>
+        <w:tc>
+          <w:tcPr>
+            <w:tcW w:w="2298" w:type="dxa"/>
+            <w:tcBorders>
+              <w:top w:val="single" w:sz="4" w:space="0" w:color="000000"/>
+              <w:left w:val="single" w:sz="4" w:space="0" w:color="000000"/>
+              <w:bottom w:val="single" w:sz="4" w:space="0" w:color="000000"/>
+              <w:right w:val="single" w:sz="4" w:space="0" w:color="000000"/>
+            </w:tcBorders>
+            <w:hideMark/>
+          </w:tcPr>
+          <w:p>
+            <w:pPr>
+              <w:pStyle w:val="Bodytext2"/>
+              <w:shd w:val="clear" w:color="auto" w:fill="auto"/>
+              <w:spacing w:after="10" w:line="240" w:lineRule="auto"/>
+              <w:ind w:firstLine="0"/>
+              <w:rPr>
+                <w:rFonts w:ascii="Times New Roman" w:hAnsi="Times New Roman" w:cs="Times New Roman"/>
+                <w:sz w:val="28"/>
+              </w:rPr>
+            </w:pPr>
+            <w:r>
+              <w:rPr>
+                <w:rFonts w:ascii="Times New Roman" w:hAnsi="Times New Roman" w:cs="Times New Roman"/>
+                <w:sz w:val="28"/>
+              </w:rPr>
+              <w:t>Номер тестового запроса</w:t>
+            </w:r>
+          </w:p>
+        </w:tc>
+        <w:tc>
+          <w:tcPr>
+            <w:tcW w:w="2290" w:type="dxa"/>
+            <w:tcBorders>
+              <w:top w:val="single" w:sz="4" w:space="0" w:color="000000"/>
+              <w:left w:val="single" w:sz="4" w:space="0" w:color="000000"/>
+              <w:bottom w:val="single" w:sz="4" w:space="0" w:color="000000"/>
+              <w:right w:val="single" w:sz="4" w:space="0" w:color="000000"/>
+            </w:tcBorders>
+            <w:hideMark/>
+          </w:tcPr>
+          <w:p>
+            <w:pPr>
+              <w:pStyle w:val="Bodytext2"/>
+              <w:shd w:val="clear" w:color="auto" w:fill="auto"/>
+              <w:spacing w:after="10" w:line="240" w:lineRule="auto"/>
+              <w:ind w:firstLine="0"/>
+              <w:rPr>
+                <w:rFonts w:ascii="Times New Roman" w:hAnsi="Times New Roman" w:cs="Times New Roman"/>
+                <w:sz w:val="28"/>
+              </w:rPr>
+            </w:pPr>
+            <w:r>
+              <w:rPr>
+                <w:rFonts w:ascii="Times New Roman" w:hAnsi="Times New Roman" w:cs="Times New Roman"/>
+                <w:sz w:val="28"/>
+              </w:rPr>
+              <w:t>Входные данные</w:t>
+            </w:r>
+          </w:p>
+        </w:tc>
+        <w:tc>
+          <w:tcPr>
+            <w:tcW w:w="2666" w:type="dxa"/>
+            <w:tcBorders>
+              <w:top w:val="single" w:sz="4" w:space="0" w:color="000000"/>
+              <w:left w:val="single" w:sz="4" w:space="0" w:color="000000"/>
+              <w:bottom w:val="single" w:sz="4" w:space="0" w:color="000000"/>
+              <w:right w:val="single" w:sz="4" w:space="0" w:color="000000"/>
+            </w:tcBorders>
+            <w:hideMark/>
+          </w:tcPr>
+          <w:p>
+            <w:pPr>
+              <w:pStyle w:val="Bodytext2"/>
+              <w:shd w:val="clear" w:color="auto" w:fill="auto"/>
+              <w:spacing w:after="10" w:line="240" w:lineRule="auto"/>
+              <w:ind w:firstLine="0"/>
+              <w:rPr>
+                <w:rFonts w:ascii="Times New Roman" w:hAnsi="Times New Roman" w:cs="Times New Roman"/>
+                <w:sz w:val="28"/>
+              </w:rPr>
+            </w:pPr>
+            <w:r>
+              <w:rPr>
+                <w:rFonts w:ascii="Times New Roman" w:hAnsi="Times New Roman" w:cs="Times New Roman"/>
+                <w:sz w:val="28"/>
+              </w:rPr>
+              <w:t>Выходные данные</w:t>
+            </w:r>
+          </w:p>
+        </w:tc>
+        <w:tc>
+          <w:tcPr>
+            <w:tcW w:w="2317" w:type="dxa"/>
+            <w:tcBorders>
+              <w:top w:val="single" w:sz="4" w:space="0" w:color="000000"/>
+              <w:left w:val="single" w:sz="4" w:space="0" w:color="000000"/>
+              <w:bottom w:val="single" w:sz="4" w:space="0" w:color="000000"/>
+              <w:right w:val="single" w:sz="4" w:space="0" w:color="000000"/>
+            </w:tcBorders>
+            <w:hideMark/>
+          </w:tcPr>
+          <w:p>
+            <w:pPr>
+              <w:pStyle w:val="Bodytext2"/>
+              <w:shd w:val="clear" w:color="auto" w:fill="auto"/>
+              <w:spacing w:after="10" w:line="240" w:lineRule="auto"/>
+              <w:ind w:firstLine="0"/>
+              <w:rPr>
+                <w:rFonts w:ascii="Times New Roman" w:hAnsi="Times New Roman" w:cs="Times New Roman"/>
+                <w:sz w:val="28"/>
+              </w:rPr>
+            </w:pPr>
+            <w:r>
+              <w:rPr>
+                <w:rFonts w:ascii="Times New Roman" w:hAnsi="Times New Roman" w:cs="Times New Roman"/>
+                <w:sz w:val="28"/>
+              </w:rPr>
+              <w:t>Требуемый результат</w:t>
+            </w:r>
+          </w:p>
+        </w:tc>
+      </w:tr>
+      <w:tr>
+        <w:tc>
+          <w:tcPr>
+            <w:tcW w:w="2298" w:type="dxa"/>
+            <w:tcBorders>
+              <w:top w:val="single" w:sz="4" w:space="0" w:color="000000"/>
+              <w:left w:val="single" w:sz="4" w:space="0" w:color="000000"/>
+              <w:bottom w:val="single" w:sz="4" w:space="0" w:color="000000"/>
+              <w:right w:val="single" w:sz="4" w:space="0" w:color="000000"/>
+            </w:tcBorders>
+            <w:hideMark/>
+          </w:tcPr>
+          <w:p>
+            <w:pPr>
+              <w:pStyle w:val="Bodytext2"/>
+              <w:shd w:val="clear" w:color="auto" w:fill="auto"/>
+              <w:spacing w:after="10" w:line="240" w:lineRule="auto"/>
+              <w:ind w:firstLine="0"/>
+              <w:jc w:val="center"/>
+              <w:rPr>
+                <w:rFonts w:ascii="Times New Roman" w:hAnsi="Times New Roman" w:cs="Times New Roman"/>
+                <w:sz w:val="28"/>
+              </w:rPr>
+            </w:pPr>
+            <w:r>
+              <w:rPr>
+                <w:rFonts w:ascii="Times New Roman" w:hAnsi="Times New Roman" w:cs="Times New Roman"/>
+                <w:sz w:val="28"/>
+              </w:rPr>
+              <w:t>1</w:t>
+            </w:r>
+          </w:p>
+        </w:tc>
+        <w:tc>
+          <w:tcPr>
+            <w:tcW w:w="2290" w:type="dxa"/>
+            <w:tcBorders>
+              <w:top w:val="single" w:sz="4" w:space="0" w:color="000000"/>
+              <w:left w:val="single" w:sz="4" w:space="0" w:color="000000"/>
+              <w:bottom w:val="single" w:sz="4" w:space="0" w:color="000000"/>
+              <w:right w:val="single" w:sz="4" w:space="0" w:color="000000"/>
+            </w:tcBorders>
+            <w:hideMark/>
+          </w:tcPr>
+          <w:p>
+            <w:pPr>
+              <w:pStyle w:val="Bodytext2"/>
+              <w:shd w:val="clear" w:color="auto" w:fill="auto"/>
+              <w:spacing w:after="10" w:line="240" w:lineRule="auto"/>
+              <w:ind w:firstLine="0"/>
+              <w:jc w:val="center"/>
+              <w:rPr>
+                <w:rFonts w:ascii="Times New Roman" w:hAnsi="Times New Roman" w:cs="Times New Roman"/>
+                <w:sz w:val="28"/>
+                <w:lang w:val="en-US"/>
+              </w:rPr>
+            </w:pPr>
+            <w:r>
+              <w:rPr>
+                <w:rFonts w:ascii="Times New Roman" w:hAnsi="Times New Roman" w:cs="Times New Roman"/>
+                <w:sz w:val="28"/>
+                <w:lang w:val="en-US"/>
+              </w:rPr>
+              <w:t>1,2,3,4,5,6,7,8,9,10;3;7</w:t>
+            </w:r>
+          </w:p>
+        </w:tc>
+        <w:tc>
+          <w:tcPr>
+            <w:tcW w:w="2666" w:type="dxa"/>
+            <w:tcBorders>
+              <w:top w:val="single" w:sz="4" w:space="0" w:color="000000"/>
+              <w:left w:val="single" w:sz="4" w:space="0" w:color="000000"/>
+              <w:bottom w:val="single" w:sz="4" w:space="0" w:color="000000"/>
+              <w:right w:val="single" w:sz="4" w:space="0" w:color="000000"/>
+            </w:tcBorders>
+            <w:hideMark/>
+          </w:tcPr>
+          <w:p>
+            <w:pPr>
+              <w:rPr>
+                <w:sz w:val="28"/>
+                <w:szCs w:val="28"/>
+                <w:lang w:val="en-US"/>
+              </w:rPr>
+            </w:pPr>
+            <w:r>
+              <w:rPr>
+                <w:sz w:val="28"/>
+                <w:szCs w:val="28"/>
+                <w:lang w:val="en-US"/>
+              </w:rPr>
+              <w:t>30</w:t>
+            </w:r>
+          </w:p>
+        </w:tc>
+        <w:tc>
+          <w:tcPr>
+            <w:tcW w:w="2317" w:type="dxa"/>
+            <w:tcBorders>
+              <w:top w:val="single" w:sz="4" w:space="0" w:color="000000"/>
+              <w:left w:val="single" w:sz="4" w:space="0" w:color="000000"/>
+              <w:bottom w:val="single" w:sz="4" w:space="0" w:color="000000"/>
+              <w:right w:val="single" w:sz="4" w:space="0" w:color="000000"/>
+            </w:tcBorders>
+            <w:hideMark/>
+          </w:tcPr>
+          <w:p>
+            <w:pPr>
+              <w:pStyle w:val="Bodytext2"/>
+              <w:shd w:val="clear" w:color="auto" w:fill="auto"/>
+              <w:spacing w:after="10" w:line="240" w:lineRule="auto"/>
+              <w:ind w:firstLine="0"/>
+              <w:jc w:val="center"/>
+              <w:rPr>
+                <w:rFonts w:ascii="Times New Roman" w:hAnsi="Times New Roman" w:cs="Times New Roman"/>
+                <w:sz w:val="28"/>
+              </w:rPr>
+            </w:pPr>
+            <w:r>
+              <w:rPr>
+                <w:sz w:val="28"/>
+                <w:szCs w:val="28"/>
+                <w:lang w:val="en-US"/>
+              </w:rPr>
+              <w:t>30</w:t>
+            </w:r>
+          </w:p>
+        </w:tc>
+      </w:tr>
+      <w:tr>
+        <w:tc>
+          <w:tcPr>
+            <w:tcW w:w="2298" w:type="dxa"/>
+            <w:tcBorders>
+              <w:top w:val="single" w:sz="4" w:space="0" w:color="000000"/>
+              <w:left w:val="single" w:sz="4" w:space="0" w:color="000000"/>
+              <w:bottom w:val="single" w:sz="4" w:space="0" w:color="000000"/>
+              <w:right w:val="single" w:sz="4" w:space="0" w:color="000000"/>
+            </w:tcBorders>
+          </w:tcPr>
+          <w:p>
+            <w:pPr>
+              <w:pStyle w:val="Bodytext2"/>
+              <w:shd w:val="clear" w:color="auto" w:fill="auto"/>
+              <w:spacing w:after="10" w:line="240" w:lineRule="auto"/>
+              <w:ind w:firstLine="0"/>
+              <w:jc w:val="center"/>
+              <w:rPr>
+                <w:rFonts w:ascii="Times New Roman" w:hAnsi="Times New Roman" w:cs="Times New Roman"/>
+                <w:sz w:val="28"/>
+                <w:lang w:val="en-US"/>
+              </w:rPr>
+            </w:pPr>
+            <w:r>
+              <w:rPr>
+                <w:rFonts w:ascii="Times New Roman" w:hAnsi="Times New Roman" w:cs="Times New Roman"/>
+                <w:sz w:val="28"/>
+                <w:lang w:val="en-US"/>
+              </w:rPr>
+              <w:t>2</w:t>
+            </w:r>
+          </w:p>
+        </w:tc>
+        <w:tc>
+          <w:tcPr>
+            <w:tcW w:w="2290" w:type="dxa"/>
+            <w:tcBorders>
+              <w:top w:val="single" w:sz="4" w:space="0" w:color="000000"/>
+              <w:left w:val="single" w:sz="4" w:space="0" w:color="000000"/>
+              <w:bottom w:val="single" w:sz="4" w:space="0" w:color="000000"/>
+              <w:right w:val="single" w:sz="4" w:space="0" w:color="000000"/>
+            </w:tcBorders>
+          </w:tcPr>
+          <w:p>
+            <w:pPr>
+              <w:pStyle w:val="Bodytext2"/>
+              <w:shd w:val="clear" w:color="auto" w:fill="auto"/>
+              <w:spacing w:after="10" w:line="240" w:lineRule="auto"/>
+              <w:ind w:firstLine="0"/>
+              <w:jc w:val="center"/>
+              <w:rPr>
+                <w:rFonts w:ascii="Times New Roman" w:hAnsi="Times New Roman" w:cs="Times New Roman"/>
+                <w:sz w:val="28"/>
+              </w:rPr>
+            </w:pPr>
+            <w:r>
+              <w:rPr>
+                <w:rFonts w:ascii="Times New Roman" w:hAnsi="Times New Roman" w:cs="Times New Roman"/>
+                <w:sz w:val="28"/>
+                <w:lang w:val="en-US"/>
+              </w:rPr>
+              <w:t>1,2,3,4,5,6,7,8,9,10</w:t>
+            </w:r>
+            <w:r>
+              <w:rPr>
+                <w:rFonts w:ascii="Times New Roman" w:hAnsi="Times New Roman" w:cs="Times New Roman"/>
+                <w:sz w:val="28"/>
+                <w:lang w:val="en-US"/>
+              </w:rPr>
+              <w:t>,11,13,114,898</w:t>
+            </w:r>
+            <w:r>
+              <w:rPr>
+                <w:rFonts w:ascii="Times New Roman" w:hAnsi="Times New Roman" w:cs="Times New Roman"/>
+                <w:sz w:val="28"/>
+                <w:lang w:val="en-US"/>
+              </w:rPr>
+              <w:t>;</w:t>
+            </w:r>
+            <w:r>
+              <w:rPr>
+                <w:rFonts w:ascii="Times New Roman" w:hAnsi="Times New Roman" w:cs="Times New Roman"/>
+                <w:sz w:val="28"/>
+                <w:lang w:val="en-US"/>
+              </w:rPr>
+              <w:t>13;898</w:t>
+            </w:r>
+          </w:p>
+        </w:tc>
+        <w:tc>
+          <w:tcPr>
+            <w:tcW w:w="2666" w:type="dxa"/>
+            <w:tcBorders>
+              <w:top w:val="single" w:sz="4" w:space="0" w:color="000000"/>
+              <w:left w:val="single" w:sz="4" w:space="0" w:color="000000"/>
+              <w:bottom w:val="single" w:sz="4" w:space="0" w:color="000000"/>
+              <w:right w:val="single" w:sz="4" w:space="0" w:color="000000"/>
+            </w:tcBorders>
+          </w:tcPr>
+          <w:p>
+            <w:pPr>
+              <w:rPr>
+                <w:sz w:val="28"/>
+                <w:szCs w:val="28"/>
+                <w:lang w:val="en-US"/>
+              </w:rPr>
+            </w:pPr>
+            <w:r>
+              <w:rPr>
+                <w:sz w:val="28"/>
+                <w:szCs w:val="28"/>
+                <w:lang w:val="en-US"/>
+              </w:rPr>
+              <w:t>79</w:t>
+            </w:r>
+          </w:p>
+        </w:tc>
+        <w:tc>
+          <w:tcPr>
+            <w:tcW w:w="2317" w:type="dxa"/>
+            <w:tcBorders>
+              <w:top w:val="single" w:sz="4" w:space="0" w:color="000000"/>
+              <w:left w:val="single" w:sz="4" w:space="0" w:color="000000"/>
+              <w:bottom w:val="single" w:sz="4" w:space="0" w:color="000000"/>
+              <w:right w:val="single" w:sz="4" w:space="0" w:color="000000"/>
+            </w:tcBorders>
+          </w:tcPr>
+          <w:p>
+            <w:pPr>
+              <w:pStyle w:val="Bodytext2"/>
+              <w:shd w:val="clear" w:color="auto" w:fill="auto"/>
+              <w:spacing w:after="10" w:line="240" w:lineRule="auto"/>
+              <w:ind w:firstLine="0"/>
+              <w:jc w:val="center"/>
+              <w:rPr>
+                <w:sz w:val="28"/>
+                <w:szCs w:val="28"/>
+                <w:lang w:val="en-US"/>
+              </w:rPr>
+            </w:pPr>
+            <w:r>
+              <w:rPr>
+                <w:sz w:val="28"/>
+                <w:szCs w:val="28"/>
+                <w:lang w:val="en-US"/>
+              </w:rPr>
+              <w:t>79</w:t>
+            </w:r>
+          </w:p>
+        </w:tc>
+      </w:tr>
+      <w:tr>
+        <w:tc>
+          <w:tcPr>
+            <w:tcW w:w="2298" w:type="dxa"/>
+            <w:tcBorders>
+              <w:top w:val="single" w:sz="4" w:space="0" w:color="000000"/>
+              <w:left w:val="single" w:sz="4" w:space="0" w:color="000000"/>
+              <w:bottom w:val="single" w:sz="4" w:space="0" w:color="000000"/>
+              <w:right w:val="single" w:sz="4" w:space="0" w:color="000000"/>
+            </w:tcBorders>
+          </w:tcPr>
+          <w:p>
+            <w:pPr>
+              <w:pStyle w:val="Bodytext2"/>
+              <w:shd w:val="clear" w:color="auto" w:fill="auto"/>
+              <w:spacing w:after="10" w:line="240" w:lineRule="auto"/>
+              <w:ind w:firstLine="0"/>
+              <w:jc w:val="center"/>
+              <w:rPr>
+                <w:rFonts w:ascii="Times New Roman" w:hAnsi="Times New Roman" w:cs="Times New Roman"/>
+                <w:sz w:val="28"/>
+                <w:lang w:val="en-US"/>
+              </w:rPr>
+            </w:pPr>
+            <w:r>
+              <w:rPr>
+                <w:rFonts w:ascii="Times New Roman" w:hAnsi="Times New Roman" w:cs="Times New Roman"/>
+                <w:sz w:val="28"/>
+                <w:lang w:val="en-US"/>
+              </w:rPr>
+              <w:t>3</w:t>
+            </w:r>
+          </w:p>
+        </w:tc>
+        <w:tc>
+          <w:tcPr>
+            <w:tcW w:w="2290" w:type="dxa"/>
+            <w:tcBorders>
+              <w:top w:val="single" w:sz="4" w:space="0" w:color="000000"/>
+              <w:left w:val="single" w:sz="4" w:space="0" w:color="000000"/>
+              <w:bottom w:val="single" w:sz="4" w:space="0" w:color="000000"/>
+              <w:right w:val="single" w:sz="4" w:space="0" w:color="000000"/>
+            </w:tcBorders>
+          </w:tcPr>
+          <w:p>
+            <w:pPr>
+              <w:pStyle w:val="Bodytext2"/>
+              <w:shd w:val="clear" w:color="auto" w:fill="auto"/>
+              <w:spacing w:after="10" w:line="240" w:lineRule="auto"/>
+              <w:ind w:firstLine="0"/>
+              <w:jc w:val="center"/>
+              <w:rPr>
+                <w:rFonts w:ascii="Times New Roman" w:hAnsi="Times New Roman" w:cs="Times New Roman"/>
+                <w:sz w:val="28"/>
+                <w:lang w:val="en-US"/>
+              </w:rPr>
+            </w:pPr>
+            <w:r>
+              <w:rPr>
+                <w:rFonts w:ascii="Times New Roman" w:hAnsi="Times New Roman" w:cs="Times New Roman"/>
+                <w:sz w:val="28"/>
+                <w:lang w:val="en-US"/>
+              </w:rPr>
+              <w:t>1,2,3,4,5,6,7,8,9,10;</w:t>
+            </w:r>
+            <w:r>
+              <w:rPr>
+                <w:rFonts w:ascii="Times New Roman" w:hAnsi="Times New Roman" w:cs="Times New Roman"/>
+                <w:sz w:val="28"/>
+                <w:lang w:val="en-US"/>
+              </w:rPr>
+              <w:t>5;6</w:t>
+            </w:r>
+          </w:p>
+        </w:tc>
+        <w:tc>
+          <w:tcPr>
+            <w:tcW w:w="2666" w:type="dxa"/>
+            <w:tcBorders>
+              <w:top w:val="single" w:sz="4" w:space="0" w:color="000000"/>
+              <w:left w:val="single" w:sz="4" w:space="0" w:color="000000"/>
+              <w:bottom w:val="single" w:sz="4" w:space="0" w:color="000000"/>
+              <w:right w:val="single" w:sz="4" w:space="0" w:color="000000"/>
+            </w:tcBorders>
+          </w:tcPr>
+          <w:p>
+            <w:pPr>
+              <w:rPr>
+                <w:sz w:val="28"/>
+                <w:szCs w:val="28"/>
+                <w:lang w:val="en-US"/>
+              </w:rPr>
+            </w:pPr>
+            <w:r>
+              <w:rPr>
+                <w:sz w:val="28"/>
+                <w:szCs w:val="28"/>
+                <w:lang w:val="en-US"/>
+              </w:rPr>
+              <w:t>44</w:t>
+            </w:r>
+          </w:p>
+        </w:tc>
+        <w:tc>
+          <w:tcPr>
+            <w:tcW w:w="2317" w:type="dxa"/>
+            <w:tcBorders>
+              <w:top w:val="single" w:sz="4" w:space="0" w:color="000000"/>
+              <w:left w:val="single" w:sz="4" w:space="0" w:color="000000"/>
+              <w:bottom w:val="single" w:sz="4" w:space="0" w:color="000000"/>
+              <w:right w:val="single" w:sz="4" w:space="0" w:color="000000"/>
+            </w:tcBorders>
+          </w:tcPr>
+          <w:p>
+            <w:pPr>
+              <w:pStyle w:val="Bodytext2"/>
+              <w:shd w:val="clear" w:color="auto" w:fill="auto"/>
+              <w:spacing w:after="10" w:line="240" w:lineRule="auto"/>
+              <w:ind w:firstLine="0"/>
+              <w:jc w:val="center"/>
+              <w:rPr>
+                <w:sz w:val="28"/>
+                <w:szCs w:val="28"/>
+                <w:lang w:val="en-US"/>
+              </w:rPr>
+            </w:pPr>
+            <w:r>
+              <w:rPr>
+                <w:sz w:val="28"/>
+                <w:szCs w:val="28"/>
+                <w:lang w:val="en-US"/>
+              </w:rPr>
+              <w:t>44</w:t>
+            </w:r>
+          </w:p>
+        </w:tc>
+      </w:tr>
+    </w:tbl>
+    <w:p>
+      <w:pPr>
+        <w:rPr>
+          <w:sz w:val="28"/>
+          <w:szCs w:val="28"/>
+        </w:rPr>
+      </w:pPr>
     </w:p>
     <w:p>
       <w:pPr>
@@ -2161,21 +2700,18 @@
         <w:rPr>
           <w:sz w:val="28"/>
           <w:szCs w:val="28"/>
-          <w:lang w:val="en-US"/>
-        </w:rPr>
-      </w:pPr>
-      <w:r>
-        <w:rPr>
-          <w:noProof/>
-          <w:sz w:val="28"/>
-          <w:szCs w:val="28"/>
-          <w:lang w:val="en-US"/>
+        </w:rPr>
+      </w:pPr>
+      <w:r>
+        <w:rPr>
+          <w:sz w:val="28"/>
+          <w:szCs w:val="28"/>
         </w:rPr>
         <w:drawing>
-          <wp:inline distT="0" distB="0" distL="0" distR="0" wp14:anchorId="68290E02" wp14:editId="1760D246">
-            <wp:extent cx="6794500" cy="533400"/>
-            <wp:effectExtent l="0" t="0" r="6350" b="0"/>
-            <wp:docPr id="3" name="Рисунок 3"/>
+          <wp:inline distT="0" distB="0" distL="0" distR="0" wp14:anchorId="22BAE444" wp14:editId="76D3BEEB">
+            <wp:extent cx="6011114" cy="3248478"/>
+            <wp:effectExtent l="0" t="0" r="8890" b="9525"/>
+            <wp:docPr id="12" name="Рисунок 12"/>
             <wp:cNvGraphicFramePr>
               <a:graphicFrameLocks xmlns:a="http://schemas.openxmlformats.org/drawingml/2006/main" noChangeAspect="1"/>
             </wp:cNvGraphicFramePr>
@@ -2195,7 +2731,7 @@
                   <pic:spPr>
                     <a:xfrm>
                       <a:off x="0" y="0"/>
-                      <a:ext cx="6794500" cy="533400"/>
+                      <a:ext cx="6011114" cy="3248478"/>
                     </a:xfrm>
                     <a:prstGeom prst="rect">
                       <a:avLst/>
@@ -2216,19 +2752,31 @@
         <w:t xml:space="preserve">Рисунок </w:t>
       </w:r>
       <w:r>
+        <w:t>3</w:t>
+      </w:r>
+      <w:r>
+        <w:t xml:space="preserve"> – </w:t>
+      </w:r>
+      <w:r>
+        <w:t xml:space="preserve">Тест </w:t>
+      </w:r>
+      <w:r>
+        <w:t>программы</w:t>
+      </w:r>
+      <w:r>
+        <w:t xml:space="preserve"> 1 </w:t>
+      </w:r>
+      <w:r>
+        <w:t xml:space="preserve">в </w:t>
+      </w:r>
+      <w:r>
         <w:rPr>
           <w:lang w:val="en-US"/>
         </w:rPr>
-        <w:t>3</w:t>
-      </w:r>
-      <w:r>
-        <w:t xml:space="preserve"> – </w:t>
-      </w:r>
-      <w:r>
-        <w:t xml:space="preserve">Тест </w:t>
-      </w:r>
-      <w:r>
-        <w:t>программы.</w:t>
+        <w:t>excel</w:t>
+      </w:r>
+      <w:r>
+        <w:t>.</w:t>
       </w:r>
     </w:p>
     <w:p>
@@ -2242,19 +2790,34 @@
     </w:p>
     <w:p>
       <w:pPr>
+        <w:rPr>
+          <w:sz w:val="28"/>
+          <w:szCs w:val="28"/>
+        </w:rPr>
+      </w:pPr>
+    </w:p>
+    <w:p>
+      <w:pPr>
+        <w:rPr>
+          <w:sz w:val="28"/>
+          <w:szCs w:val="28"/>
+        </w:rPr>
+      </w:pPr>
+      <w:r>
+        <w:rPr>
+          <w:sz w:val="28"/>
+          <w:szCs w:val="28"/>
+        </w:rPr>
+        <w:t>Тесты:</w:t>
+      </w:r>
+    </w:p>
+    <w:p>
+      <w:pPr>
         <w:jc w:val="center"/>
         <w:rPr>
           <w:sz w:val="28"/>
           <w:szCs w:val="28"/>
-        </w:rPr>
-      </w:pPr>
-    </w:p>
-    <w:p>
-      <w:pPr>
-        <w:jc w:val="center"/>
-        <w:rPr>
-          <w:sz w:val="28"/>
-          <w:szCs w:val="28"/>
+          <w:lang w:val="en-US"/>
         </w:rPr>
       </w:pPr>
       <w:r>
@@ -2262,12 +2825,13 @@
           <w:noProof/>
           <w:sz w:val="28"/>
           <w:szCs w:val="28"/>
+          <w:lang w:val="en-US"/>
         </w:rPr>
         <w:drawing>
-          <wp:inline distT="0" distB="0" distL="0" distR="0" wp14:anchorId="226D3ABC" wp14:editId="050E8EAA">
-            <wp:extent cx="6794500" cy="513715"/>
-            <wp:effectExtent l="0" t="0" r="6350" b="635"/>
-            <wp:docPr id="5" name="Рисунок 5"/>
+          <wp:inline distT="0" distB="0" distL="0" distR="0" wp14:anchorId="68290E02" wp14:editId="1760D246">
+            <wp:extent cx="6794500" cy="533400"/>
+            <wp:effectExtent l="0" t="0" r="6350" b="0"/>
+            <wp:docPr id="3" name="Рисунок 3"/>
             <wp:cNvGraphicFramePr>
               <a:graphicFrameLocks xmlns:a="http://schemas.openxmlformats.org/drawingml/2006/main" noChangeAspect="1"/>
             </wp:cNvGraphicFramePr>
@@ -2287,7 +2851,7 @@
                   <pic:spPr>
                     <a:xfrm>
                       <a:off x="0" y="0"/>
-                      <a:ext cx="6794500" cy="513715"/>
+                      <a:ext cx="6794500" cy="533400"/>
                     </a:xfrm>
                     <a:prstGeom prst="rect">
                       <a:avLst/>
@@ -2308,6 +2872,9 @@
         <w:t xml:space="preserve">Рисунок </w:t>
       </w:r>
       <w:r>
+        <w:rPr>
+          <w:lang w:val="en-US"/>
+        </w:rPr>
         <w:t>4</w:t>
       </w:r>
       <w:r>
@@ -2323,11 +2890,19 @@
     <w:p>
       <w:pPr>
         <w:jc w:val="center"/>
+        <w:rPr>
+          <w:sz w:val="28"/>
+          <w:szCs w:val="28"/>
+        </w:rPr>
       </w:pPr>
     </w:p>
     <w:p>
       <w:pPr>
         <w:jc w:val="center"/>
+        <w:rPr>
+          <w:sz w:val="28"/>
+          <w:szCs w:val="28"/>
+        </w:rPr>
       </w:pPr>
     </w:p>
     <w:p>
@@ -2345,10 +2920,10 @@
           <w:szCs w:val="28"/>
         </w:rPr>
         <w:drawing>
-          <wp:inline distT="0" distB="0" distL="0" distR="0" wp14:anchorId="1DCA36D9" wp14:editId="643D33FD">
-            <wp:extent cx="6794500" cy="467995"/>
-            <wp:effectExtent l="0" t="0" r="6350" b="8255"/>
-            <wp:docPr id="6" name="Рисунок 6"/>
+          <wp:inline distT="0" distB="0" distL="0" distR="0" wp14:anchorId="226D3ABC" wp14:editId="050E8EAA">
+            <wp:extent cx="6794500" cy="513715"/>
+            <wp:effectExtent l="0" t="0" r="6350" b="635"/>
+            <wp:docPr id="5" name="Рисунок 5"/>
             <wp:cNvGraphicFramePr>
               <a:graphicFrameLocks xmlns:a="http://schemas.openxmlformats.org/drawingml/2006/main" noChangeAspect="1"/>
             </wp:cNvGraphicFramePr>
@@ -2368,7 +2943,7 @@
                   <pic:spPr>
                     <a:xfrm>
                       <a:off x="0" y="0"/>
-                      <a:ext cx="6794500" cy="467995"/>
+                      <a:ext cx="6794500" cy="513715"/>
                     </a:xfrm>
                     <a:prstGeom prst="rect">
                       <a:avLst/>
@@ -2389,6 +2964,9 @@
         <w:t xml:space="preserve">Рисунок </w:t>
       </w:r>
       <w:r>
+        <w:rPr>
+          <w:lang w:val="en-US"/>
+        </w:rPr>
         <w:t>5</w:t>
       </w:r>
       <w:r>
@@ -2404,117 +2982,32 @@
     <w:p>
       <w:pPr>
         <w:jc w:val="center"/>
-        <w:rPr>
-          <w:sz w:val="28"/>
-          <w:szCs w:val="28"/>
-        </w:rPr>
-      </w:pPr>
-      <w:r>
-        <w:rPr>
-          <w:sz w:val="28"/>
-          <w:szCs w:val="28"/>
-        </w:rPr>
-        <w:br w:type="page"/>
-      </w:r>
-    </w:p>
-    <w:p>
-      <w:pPr>
-        <w:pStyle w:val="a3"/>
-      </w:pPr>
-      <w:r>
-        <w:lastRenderedPageBreak/>
-        <w:t>Задание</w:t>
-      </w:r>
-      <w:r>
-        <w:rPr>
-          <w:spacing w:val="19"/>
-        </w:rPr>
-        <w:t xml:space="preserve"> </w:t>
-      </w:r>
-      <w:r>
-        <w:t>№</w:t>
-      </w:r>
-      <w:r>
-        <w:t xml:space="preserve">2. </w:t>
-      </w:r>
-      <w:r>
-        <w:t>Дан массив размера N. Переставить в обратном порядке элементы массива, расположенные между его минимальным и максимальным элементами, включая минимальный и максимальный элементы.</w:t>
-      </w:r>
-    </w:p>
-    <w:p>
-      <w:pPr>
-        <w:tabs>
-          <w:tab w:val="left" w:pos="2361"/>
-          <w:tab w:val="left" w:pos="2805"/>
-          <w:tab w:val="left" w:pos="4011"/>
-          <w:tab w:val="left" w:pos="5743"/>
-          <w:tab w:val="left" w:pos="7229"/>
-          <w:tab w:val="left" w:pos="9540"/>
-        </w:tabs>
-        <w:spacing w:line="321" w:lineRule="exact"/>
-        <w:rPr>
-          <w:sz w:val="28"/>
-          <w:szCs w:val="28"/>
-        </w:rPr>
-      </w:pPr>
-    </w:p>
-    <w:p>
-      <w:pPr>
-        <w:tabs>
-          <w:tab w:val="left" w:pos="2361"/>
-          <w:tab w:val="left" w:pos="2805"/>
-          <w:tab w:val="left" w:pos="4011"/>
-          <w:tab w:val="left" w:pos="5743"/>
-          <w:tab w:val="left" w:pos="7229"/>
-          <w:tab w:val="left" w:pos="9540"/>
-        </w:tabs>
-        <w:spacing w:line="321" w:lineRule="exact"/>
-        <w:rPr>
-          <w:sz w:val="28"/>
-          <w:szCs w:val="28"/>
-        </w:rPr>
-      </w:pPr>
-    </w:p>
-    <w:p>
-      <w:pPr>
-        <w:tabs>
-          <w:tab w:val="left" w:pos="2361"/>
-          <w:tab w:val="left" w:pos="2805"/>
-          <w:tab w:val="left" w:pos="4011"/>
-          <w:tab w:val="left" w:pos="5743"/>
-          <w:tab w:val="left" w:pos="7229"/>
-          <w:tab w:val="left" w:pos="9540"/>
-        </w:tabs>
-        <w:spacing w:line="321" w:lineRule="exact"/>
-        <w:rPr>
-          <w:sz w:val="28"/>
-          <w:szCs w:val="28"/>
-        </w:rPr>
-      </w:pPr>
-      <w:r>
-        <w:rPr>
-          <w:sz w:val="28"/>
-          <w:szCs w:val="28"/>
-        </w:rPr>
-        <w:t>Текст программы:</w:t>
-      </w:r>
-    </w:p>
-    <w:p>
-      <w:pPr>
-        <w:pStyle w:val="a3"/>
-        <w:spacing w:line="360" w:lineRule="auto"/>
-        <w:ind w:right="125"/>
+      </w:pPr>
+    </w:p>
+    <w:p>
+      <w:pPr>
+        <w:jc w:val="center"/>
+      </w:pPr>
+    </w:p>
+    <w:p>
+      <w:pPr>
+        <w:jc w:val="center"/>
+        <w:rPr>
+          <w:sz w:val="28"/>
+          <w:szCs w:val="28"/>
+        </w:rPr>
       </w:pPr>
       <w:r>
         <w:rPr>
           <w:noProof/>
-        </w:rPr>
-        <w:lastRenderedPageBreak/>
+          <w:sz w:val="28"/>
+          <w:szCs w:val="28"/>
+        </w:rPr>
         <w:drawing>
-          <wp:inline distT="0" distB="0" distL="0" distR="0" wp14:anchorId="3B9AC8FA" wp14:editId="7952F723">
-            <wp:extent cx="6794500" cy="7420610"/>
-            <wp:effectExtent l="0" t="0" r="6350" b="8890"/>
-            <wp:docPr id="7" name="Рисунок 7"/>
+          <wp:inline distT="0" distB="0" distL="0" distR="0" wp14:anchorId="1DCA36D9" wp14:editId="643D33FD">
+            <wp:extent cx="6794500" cy="467995"/>
+            <wp:effectExtent l="0" t="0" r="6350" b="8255"/>
+            <wp:docPr id="6" name="Рисунок 6"/>
             <wp:cNvGraphicFramePr>
               <a:graphicFrameLocks xmlns:a="http://schemas.openxmlformats.org/drawingml/2006/main" noChangeAspect="1"/>
             </wp:cNvGraphicFramePr>
@@ -2534,7 +3027,7 @@
                   <pic:spPr>
                     <a:xfrm>
                       <a:off x="0" y="0"/>
-                      <a:ext cx="6794500" cy="7420610"/>
+                      <a:ext cx="6794500" cy="467995"/>
                     </a:xfrm>
                     <a:prstGeom prst="rect">
                       <a:avLst/>
@@ -2549,46 +3042,123 @@
     </w:p>
     <w:p>
       <w:pPr>
-        <w:pStyle w:val="a3"/>
-        <w:spacing w:line="360" w:lineRule="auto"/>
-        <w:ind w:left="353" w:right="125" w:firstLine="708"/>
         <w:jc w:val="center"/>
-        <w:rPr>
-          <w:sz w:val="22"/>
-          <w:szCs w:val="22"/>
-        </w:rPr>
-      </w:pPr>
-      <w:r>
-        <w:rPr>
-          <w:sz w:val="22"/>
-          <w:szCs w:val="22"/>
-        </w:rPr>
+      </w:pPr>
+      <w:r>
         <w:t xml:space="preserve">Рисунок </w:t>
       </w:r>
       <w:r>
         <w:rPr>
-          <w:sz w:val="22"/>
-          <w:szCs w:val="22"/>
+          <w:lang w:val="en-US"/>
         </w:rPr>
         <w:t>6</w:t>
       </w:r>
       <w:r>
-        <w:rPr>
-          <w:sz w:val="22"/>
-          <w:szCs w:val="22"/>
-        </w:rPr>
-        <w:t xml:space="preserve"> – Код программы.</w:t>
-      </w:r>
-    </w:p>
-    <w:p>
-      <w:pPr>
-        <w:rPr>
-          <w:sz w:val="28"/>
-          <w:szCs w:val="28"/>
-        </w:rPr>
-      </w:pPr>
-      <w:r>
+        <w:t xml:space="preserve"> – </w:t>
+      </w:r>
+      <w:r>
+        <w:t xml:space="preserve">Тест </w:t>
+      </w:r>
+      <w:r>
+        <w:t>программы.</w:t>
+      </w:r>
+    </w:p>
+    <w:p>
+      <w:pPr>
+        <w:jc w:val="center"/>
+        <w:rPr>
+          <w:sz w:val="28"/>
+          <w:szCs w:val="28"/>
+        </w:rPr>
+      </w:pPr>
+      <w:r>
+        <w:rPr>
+          <w:sz w:val="28"/>
+          <w:szCs w:val="28"/>
+        </w:rPr>
         <w:br w:type="page"/>
+      </w:r>
+    </w:p>
+    <w:p>
+      <w:pPr>
+        <w:pStyle w:val="a3"/>
+      </w:pPr>
+      <w:r>
+        <w:lastRenderedPageBreak/>
+        <w:t>Задание</w:t>
+      </w:r>
+      <w:r>
+        <w:rPr>
+          <w:spacing w:val="19"/>
+        </w:rPr>
+        <w:t xml:space="preserve"> </w:t>
+      </w:r>
+      <w:r>
+        <w:t>№</w:t>
+      </w:r>
+      <w:r>
+        <w:t xml:space="preserve">2. </w:t>
+      </w:r>
+      <w:r>
+        <w:t>Дан массив размера N. Переставить в обратном порядке элементы массива, расположенные между его минимальным и максимальным элементами, включая минимальный и максимальный элементы.</w:t>
+      </w:r>
+    </w:p>
+    <w:p>
+      <w:pPr>
+        <w:tabs>
+          <w:tab w:val="left" w:pos="2361"/>
+          <w:tab w:val="left" w:pos="2805"/>
+          <w:tab w:val="left" w:pos="4011"/>
+          <w:tab w:val="left" w:pos="5743"/>
+          <w:tab w:val="left" w:pos="7229"/>
+          <w:tab w:val="left" w:pos="9540"/>
+        </w:tabs>
+        <w:spacing w:line="321" w:lineRule="exact"/>
+        <w:rPr>
+          <w:sz w:val="28"/>
+          <w:szCs w:val="28"/>
+        </w:rPr>
+      </w:pPr>
+    </w:p>
+    <w:p>
+      <w:pPr>
+        <w:tabs>
+          <w:tab w:val="left" w:pos="2361"/>
+          <w:tab w:val="left" w:pos="2805"/>
+          <w:tab w:val="left" w:pos="4011"/>
+          <w:tab w:val="left" w:pos="5743"/>
+          <w:tab w:val="left" w:pos="7229"/>
+          <w:tab w:val="left" w:pos="9540"/>
+        </w:tabs>
+        <w:spacing w:line="321" w:lineRule="exact"/>
+        <w:rPr>
+          <w:sz w:val="28"/>
+          <w:szCs w:val="28"/>
+        </w:rPr>
+      </w:pPr>
+    </w:p>
+    <w:p>
+      <w:pPr>
+        <w:tabs>
+          <w:tab w:val="left" w:pos="2361"/>
+          <w:tab w:val="left" w:pos="2805"/>
+          <w:tab w:val="left" w:pos="4011"/>
+          <w:tab w:val="left" w:pos="5743"/>
+          <w:tab w:val="left" w:pos="7229"/>
+          <w:tab w:val="left" w:pos="9540"/>
+        </w:tabs>
+        <w:spacing w:line="321" w:lineRule="exact"/>
+        <w:rPr>
+          <w:sz w:val="28"/>
+          <w:szCs w:val="28"/>
+        </w:rPr>
+      </w:pPr>
+      <w:r>
+        <w:rPr>
+          <w:sz w:val="28"/>
+          <w:szCs w:val="28"/>
+        </w:rPr>
+        <w:t>Текст программы:</w:t>
       </w:r>
     </w:p>
     <w:p>
@@ -2596,42 +3166,16 @@
         <w:pStyle w:val="a3"/>
         <w:spacing w:line="360" w:lineRule="auto"/>
         <w:ind w:right="125"/>
-        <w:rPr>
-          <w:sz w:val="22"/>
-          <w:szCs w:val="22"/>
-        </w:rPr>
-      </w:pPr>
-      <w:r>
-        <w:lastRenderedPageBreak/>
-        <w:t>Блок-схема:</w:t>
-      </w:r>
-    </w:p>
-    <w:p>
-      <w:pPr>
-        <w:rPr>
-          <w:sz w:val="28"/>
-          <w:szCs w:val="28"/>
-        </w:rPr>
-      </w:pPr>
-    </w:p>
-    <w:p>
-      <w:pPr>
-        <w:jc w:val="center"/>
-        <w:rPr>
-          <w:sz w:val="28"/>
-          <w:szCs w:val="28"/>
-        </w:rPr>
-      </w:pPr>
-      <w:r>
-        <w:rPr>
-          <w:sz w:val="28"/>
-          <w:szCs w:val="28"/>
+      </w:pPr>
+      <w:r>
+        <w:rPr>
+          <w:noProof/>
         </w:rPr>
         <w:drawing>
-          <wp:inline distT="0" distB="0" distL="0" distR="0" wp14:anchorId="4FE5A099" wp14:editId="20BED495">
-            <wp:extent cx="6794500" cy="7717790"/>
-            <wp:effectExtent l="0" t="0" r="6350" b="0"/>
-            <wp:docPr id="11" name="Рисунок 11"/>
+          <wp:inline distT="0" distB="0" distL="0" distR="0" wp14:anchorId="3B9AC8FA" wp14:editId="7952F723">
+            <wp:extent cx="6794500" cy="7420610"/>
+            <wp:effectExtent l="0" t="0" r="6350" b="8890"/>
+            <wp:docPr id="7" name="Рисунок 7"/>
             <wp:cNvGraphicFramePr>
               <a:graphicFrameLocks xmlns:a="http://schemas.openxmlformats.org/drawingml/2006/main" noChangeAspect="1"/>
             </wp:cNvGraphicFramePr>
@@ -2651,7 +3195,7 @@
                   <pic:spPr>
                     <a:xfrm>
                       <a:off x="0" y="0"/>
-                      <a:ext cx="6794500" cy="7717790"/>
+                      <a:ext cx="6794500" cy="7420610"/>
                     </a:xfrm>
                     <a:prstGeom prst="rect">
                       <a:avLst/>
@@ -2666,63 +3210,75 @@
     </w:p>
     <w:p>
       <w:pPr>
+        <w:pStyle w:val="a3"/>
+        <w:spacing w:line="360" w:lineRule="auto"/>
+        <w:ind w:left="353" w:right="125" w:firstLine="708"/>
         <w:jc w:val="center"/>
-      </w:pPr>
-      <w:r>
+        <w:rPr>
+          <w:sz w:val="22"/>
+          <w:szCs w:val="22"/>
+        </w:rPr>
+      </w:pPr>
+      <w:r>
+        <w:rPr>
+          <w:sz w:val="22"/>
+          <w:szCs w:val="22"/>
+        </w:rPr>
         <w:t xml:space="preserve">Рисунок </w:t>
       </w:r>
       <w:r>
+        <w:rPr>
+          <w:sz w:val="22"/>
+          <w:szCs w:val="22"/>
+          <w:lang w:val="en-US"/>
+        </w:rPr>
         <w:t>7</w:t>
       </w:r>
       <w:r>
-        <w:t xml:space="preserve"> – Блок-схема программы.</w:t>
-      </w:r>
-    </w:p>
-    <w:p>
-      <w:pPr>
-        <w:pStyle w:val="Bodytext2"/>
-        <w:shd w:val="clear" w:color="auto" w:fill="auto"/>
-        <w:spacing w:after="10" w:line="240" w:lineRule="auto"/>
-        <w:ind w:firstLine="0"/>
-        <w:rPr>
-          <w:b/>
-          <w:bCs/>
-        </w:rPr>
-      </w:pPr>
-      <w:r>
-        <w:rPr>
-          <w:b/>
-          <w:bCs/>
-        </w:rPr>
+        <w:rPr>
+          <w:sz w:val="22"/>
+          <w:szCs w:val="22"/>
+        </w:rPr>
+        <w:t xml:space="preserve"> – Код программы.</w:t>
+      </w:r>
+    </w:p>
+    <w:p>
+      <w:pPr>
+        <w:rPr>
+          <w:sz w:val="28"/>
+          <w:szCs w:val="28"/>
+        </w:rPr>
+      </w:pPr>
+      <w:r>
+        <w:br w:type="page"/>
+      </w:r>
+    </w:p>
+    <w:p>
+      <w:pPr>
+        <w:pStyle w:val="a3"/>
+        <w:spacing w:line="360" w:lineRule="auto"/>
+        <w:ind w:right="125"/>
+        <w:rPr>
+          <w:sz w:val="22"/>
+          <w:szCs w:val="22"/>
+        </w:rPr>
+      </w:pPr>
+      <w:r>
         <w:lastRenderedPageBreak/>
-        <w:t xml:space="preserve"> </w:t>
-      </w:r>
-    </w:p>
-    <w:p>
-      <w:pPr>
-        <w:rPr>
-          <w:sz w:val="28"/>
-          <w:szCs w:val="28"/>
-        </w:rPr>
-      </w:pPr>
-      <w:r>
-        <w:rPr>
-          <w:b/>
-          <w:bCs/>
-        </w:rPr>
-        <w:br w:type="page"/>
-      </w:r>
-      <w:r>
-        <w:rPr>
-          <w:sz w:val="28"/>
-          <w:szCs w:val="28"/>
-        </w:rPr>
-        <w:lastRenderedPageBreak/>
-        <w:t>Тесты:</w:t>
-      </w:r>
-    </w:p>
-    <w:p>
-      <w:pPr>
+        <w:t>Блок-схема:</w:t>
+      </w:r>
+    </w:p>
+    <w:p>
+      <w:pPr>
+        <w:rPr>
+          <w:sz w:val="28"/>
+          <w:szCs w:val="28"/>
+        </w:rPr>
+      </w:pPr>
+    </w:p>
+    <w:p>
+      <w:pPr>
+        <w:jc w:val="center"/>
         <w:rPr>
           <w:sz w:val="28"/>
           <w:szCs w:val="28"/>
@@ -2735,10 +3291,10 @@
           <w:szCs w:val="28"/>
         </w:rPr>
         <w:drawing>
-          <wp:inline distT="0" distB="0" distL="0" distR="0" wp14:anchorId="4AB39B96" wp14:editId="040FD36F">
-            <wp:extent cx="6794500" cy="495935"/>
+          <wp:inline distT="0" distB="0" distL="0" distR="0" wp14:anchorId="4FE5A099" wp14:editId="20BED495">
+            <wp:extent cx="6794500" cy="7717790"/>
             <wp:effectExtent l="0" t="0" r="6350" b="0"/>
-            <wp:docPr id="8" name="Рисунок 8"/>
+            <wp:docPr id="11" name="Рисунок 11"/>
             <wp:cNvGraphicFramePr>
               <a:graphicFrameLocks xmlns:a="http://schemas.openxmlformats.org/drawingml/2006/main" noChangeAspect="1"/>
             </wp:cNvGraphicFramePr>
@@ -2758,7 +3314,7 @@
                   <pic:spPr>
                     <a:xfrm>
                       <a:off x="0" y="0"/>
-                      <a:ext cx="6794500" cy="495935"/>
+                      <a:ext cx="6794500" cy="7717790"/>
                     </a:xfrm>
                     <a:prstGeom prst="rect">
                       <a:avLst/>
@@ -2779,48 +3335,644 @@
         <w:t xml:space="preserve">Рисунок </w:t>
       </w:r>
       <w:r>
+        <w:rPr>
+          <w:lang w:val="en-US"/>
+        </w:rPr>
         <w:t>8</w:t>
       </w:r>
       <w:r>
-        <w:t xml:space="preserve"> – </w:t>
-      </w:r>
-      <w:r>
-        <w:t xml:space="preserve">Тест </w:t>
-      </w:r>
-      <w:r>
-        <w:t>программы.</w:t>
-      </w:r>
-    </w:p>
-    <w:p>
-      <w:pPr>
-        <w:jc w:val="center"/>
-      </w:pPr>
-    </w:p>
-    <w:p>
-      <w:pPr>
-        <w:jc w:val="center"/>
-      </w:pPr>
-    </w:p>
-    <w:p>
-      <w:pPr>
-        <w:rPr>
-          <w:sz w:val="28"/>
-          <w:szCs w:val="28"/>
+        <w:t xml:space="preserve"> – Блок-схема программы.</w:t>
+      </w:r>
+    </w:p>
+    <w:p>
+      <w:pPr>
+        <w:pStyle w:val="Bodytext2"/>
+        <w:shd w:val="clear" w:color="auto" w:fill="auto"/>
+        <w:spacing w:after="10" w:line="240" w:lineRule="auto"/>
+        <w:ind w:firstLine="0"/>
+        <w:rPr>
+          <w:b/>
+          <w:bCs/>
+        </w:rPr>
+      </w:pPr>
+      <w:r>
+        <w:rPr>
+          <w:b/>
+          <w:bCs/>
+        </w:rPr>
+        <w:t xml:space="preserve"> </w:t>
+      </w:r>
+    </w:p>
+    <w:p>
+      <w:pPr>
+        <w:rPr>
+          <w:b/>
+          <w:bCs/>
+        </w:rPr>
+      </w:pPr>
+      <w:r>
+        <w:rPr>
+          <w:b/>
+          <w:bCs/>
+        </w:rPr>
+        <w:br w:type="page"/>
+      </w:r>
+    </w:p>
+    <w:p>
+      <w:pPr>
+        <w:pStyle w:val="Bodytext2"/>
+        <w:shd w:val="clear" w:color="auto" w:fill="auto"/>
+        <w:spacing w:after="10" w:line="240" w:lineRule="auto"/>
+        <w:ind w:firstLine="0"/>
+        <w:rPr>
+          <w:rFonts w:ascii="Times New Roman" w:hAnsi="Times New Roman" w:cs="Times New Roman"/>
+          <w:sz w:val="28"/>
           <w:lang w:val="en-US"/>
         </w:rPr>
       </w:pPr>
       <w:r>
         <w:rPr>
-          <w:noProof/>
-          <w:sz w:val="28"/>
-          <w:szCs w:val="28"/>
+          <w:rFonts w:ascii="Times New Roman" w:hAnsi="Times New Roman" w:cs="Times New Roman"/>
+          <w:sz w:val="28"/>
+        </w:rPr>
+        <w:lastRenderedPageBreak/>
+        <w:t xml:space="preserve">Таблица </w:t>
+      </w:r>
+      <w:r>
+        <w:rPr>
+          <w:rFonts w:ascii="Times New Roman" w:hAnsi="Times New Roman" w:cs="Times New Roman"/>
+          <w:sz w:val="28"/>
           <w:lang w:val="en-US"/>
         </w:rPr>
+        <w:t>2</w:t>
+      </w:r>
+      <w:r>
+        <w:rPr>
+          <w:rFonts w:ascii="Times New Roman" w:hAnsi="Times New Roman" w:cs="Times New Roman"/>
+          <w:sz w:val="28"/>
+        </w:rPr>
+        <w:t xml:space="preserve"> – Тестирование программы </w:t>
+      </w:r>
+      <w:r>
+        <w:rPr>
+          <w:rFonts w:ascii="Times New Roman" w:hAnsi="Times New Roman" w:cs="Times New Roman"/>
+          <w:sz w:val="28"/>
+          <w:lang w:val="en-US"/>
+        </w:rPr>
+        <w:t>2</w:t>
+      </w:r>
+    </w:p>
+    <w:tbl>
+      <w:tblPr>
+        <w:tblStyle w:val="a6"/>
+        <w:tblW w:w="9571" w:type="dxa"/>
+        <w:tblLook w:val="04A0" w:firstRow="1" w:lastRow="0" w:firstColumn="1" w:lastColumn="0" w:noHBand="0" w:noVBand="1"/>
+      </w:tblPr>
+      <w:tblGrid>
+        <w:gridCol w:w="2171"/>
+        <w:gridCol w:w="2386"/>
+        <w:gridCol w:w="2628"/>
+        <w:gridCol w:w="2386"/>
+      </w:tblGrid>
+      <w:tr>
+        <w:tc>
+          <w:tcPr>
+            <w:tcW w:w="2298" w:type="dxa"/>
+            <w:tcBorders>
+              <w:top w:val="single" w:sz="4" w:space="0" w:color="000000"/>
+              <w:left w:val="single" w:sz="4" w:space="0" w:color="000000"/>
+              <w:bottom w:val="single" w:sz="4" w:space="0" w:color="000000"/>
+              <w:right w:val="single" w:sz="4" w:space="0" w:color="000000"/>
+            </w:tcBorders>
+            <w:hideMark/>
+          </w:tcPr>
+          <w:p>
+            <w:pPr>
+              <w:pStyle w:val="Bodytext2"/>
+              <w:shd w:val="clear" w:color="auto" w:fill="auto"/>
+              <w:spacing w:after="10" w:line="240" w:lineRule="auto"/>
+              <w:ind w:firstLine="0"/>
+              <w:rPr>
+                <w:rFonts w:ascii="Times New Roman" w:hAnsi="Times New Roman" w:cs="Times New Roman"/>
+                <w:sz w:val="28"/>
+              </w:rPr>
+            </w:pPr>
+            <w:r>
+              <w:rPr>
+                <w:rFonts w:ascii="Times New Roman" w:hAnsi="Times New Roman" w:cs="Times New Roman"/>
+                <w:sz w:val="28"/>
+              </w:rPr>
+              <w:t>Номер тестового запроса</w:t>
+            </w:r>
+          </w:p>
+        </w:tc>
+        <w:tc>
+          <w:tcPr>
+            <w:tcW w:w="2290" w:type="dxa"/>
+            <w:tcBorders>
+              <w:top w:val="single" w:sz="4" w:space="0" w:color="000000"/>
+              <w:left w:val="single" w:sz="4" w:space="0" w:color="000000"/>
+              <w:bottom w:val="single" w:sz="4" w:space="0" w:color="000000"/>
+              <w:right w:val="single" w:sz="4" w:space="0" w:color="000000"/>
+            </w:tcBorders>
+            <w:hideMark/>
+          </w:tcPr>
+          <w:p>
+            <w:pPr>
+              <w:pStyle w:val="Bodytext2"/>
+              <w:shd w:val="clear" w:color="auto" w:fill="auto"/>
+              <w:spacing w:after="10" w:line="240" w:lineRule="auto"/>
+              <w:ind w:firstLine="0"/>
+              <w:rPr>
+                <w:rFonts w:ascii="Times New Roman" w:hAnsi="Times New Roman" w:cs="Times New Roman"/>
+                <w:sz w:val="28"/>
+              </w:rPr>
+            </w:pPr>
+            <w:r>
+              <w:rPr>
+                <w:rFonts w:ascii="Times New Roman" w:hAnsi="Times New Roman" w:cs="Times New Roman"/>
+                <w:sz w:val="28"/>
+              </w:rPr>
+              <w:t>Входные данные</w:t>
+            </w:r>
+          </w:p>
+        </w:tc>
+        <w:tc>
+          <w:tcPr>
+            <w:tcW w:w="2666" w:type="dxa"/>
+            <w:tcBorders>
+              <w:top w:val="single" w:sz="4" w:space="0" w:color="000000"/>
+              <w:left w:val="single" w:sz="4" w:space="0" w:color="000000"/>
+              <w:bottom w:val="single" w:sz="4" w:space="0" w:color="000000"/>
+              <w:right w:val="single" w:sz="4" w:space="0" w:color="000000"/>
+            </w:tcBorders>
+            <w:hideMark/>
+          </w:tcPr>
+          <w:p>
+            <w:pPr>
+              <w:pStyle w:val="Bodytext2"/>
+              <w:shd w:val="clear" w:color="auto" w:fill="auto"/>
+              <w:spacing w:after="10" w:line="240" w:lineRule="auto"/>
+              <w:ind w:firstLine="0"/>
+              <w:rPr>
+                <w:rFonts w:ascii="Times New Roman" w:hAnsi="Times New Roman" w:cs="Times New Roman"/>
+                <w:sz w:val="28"/>
+              </w:rPr>
+            </w:pPr>
+            <w:r>
+              <w:rPr>
+                <w:rFonts w:ascii="Times New Roman" w:hAnsi="Times New Roman" w:cs="Times New Roman"/>
+                <w:sz w:val="28"/>
+              </w:rPr>
+              <w:t>Выходные данные</w:t>
+            </w:r>
+          </w:p>
+        </w:tc>
+        <w:tc>
+          <w:tcPr>
+            <w:tcW w:w="2317" w:type="dxa"/>
+            <w:tcBorders>
+              <w:top w:val="single" w:sz="4" w:space="0" w:color="000000"/>
+              <w:left w:val="single" w:sz="4" w:space="0" w:color="000000"/>
+              <w:bottom w:val="single" w:sz="4" w:space="0" w:color="000000"/>
+              <w:right w:val="single" w:sz="4" w:space="0" w:color="000000"/>
+            </w:tcBorders>
+            <w:hideMark/>
+          </w:tcPr>
+          <w:p>
+            <w:pPr>
+              <w:pStyle w:val="Bodytext2"/>
+              <w:shd w:val="clear" w:color="auto" w:fill="auto"/>
+              <w:spacing w:after="10" w:line="240" w:lineRule="auto"/>
+              <w:ind w:firstLine="0"/>
+              <w:rPr>
+                <w:rFonts w:ascii="Times New Roman" w:hAnsi="Times New Roman" w:cs="Times New Roman"/>
+                <w:sz w:val="28"/>
+              </w:rPr>
+            </w:pPr>
+            <w:r>
+              <w:rPr>
+                <w:rFonts w:ascii="Times New Roman" w:hAnsi="Times New Roman" w:cs="Times New Roman"/>
+                <w:sz w:val="28"/>
+              </w:rPr>
+              <w:t>Требуемый результат</w:t>
+            </w:r>
+          </w:p>
+        </w:tc>
+      </w:tr>
+      <w:tr>
+        <w:tc>
+          <w:tcPr>
+            <w:tcW w:w="2298" w:type="dxa"/>
+            <w:tcBorders>
+              <w:top w:val="single" w:sz="4" w:space="0" w:color="000000"/>
+              <w:left w:val="single" w:sz="4" w:space="0" w:color="000000"/>
+              <w:bottom w:val="single" w:sz="4" w:space="0" w:color="000000"/>
+              <w:right w:val="single" w:sz="4" w:space="0" w:color="000000"/>
+            </w:tcBorders>
+            <w:hideMark/>
+          </w:tcPr>
+          <w:p>
+            <w:pPr>
+              <w:pStyle w:val="Bodytext2"/>
+              <w:shd w:val="clear" w:color="auto" w:fill="auto"/>
+              <w:spacing w:after="10" w:line="240" w:lineRule="auto"/>
+              <w:ind w:firstLine="0"/>
+              <w:jc w:val="center"/>
+              <w:rPr>
+                <w:rFonts w:ascii="Times New Roman" w:hAnsi="Times New Roman" w:cs="Times New Roman"/>
+                <w:sz w:val="28"/>
+              </w:rPr>
+            </w:pPr>
+            <w:r>
+              <w:rPr>
+                <w:rFonts w:ascii="Times New Roman" w:hAnsi="Times New Roman" w:cs="Times New Roman"/>
+                <w:sz w:val="28"/>
+              </w:rPr>
+              <w:t>1</w:t>
+            </w:r>
+          </w:p>
+        </w:tc>
+        <w:tc>
+          <w:tcPr>
+            <w:tcW w:w="2290" w:type="dxa"/>
+            <w:tcBorders>
+              <w:top w:val="single" w:sz="4" w:space="0" w:color="000000"/>
+              <w:left w:val="single" w:sz="4" w:space="0" w:color="000000"/>
+              <w:bottom w:val="single" w:sz="4" w:space="0" w:color="000000"/>
+              <w:right w:val="single" w:sz="4" w:space="0" w:color="000000"/>
+            </w:tcBorders>
+            <w:hideMark/>
+          </w:tcPr>
+          <w:p>
+            <w:pPr>
+              <w:pStyle w:val="Bodytext2"/>
+              <w:shd w:val="clear" w:color="auto" w:fill="auto"/>
+              <w:spacing w:after="10" w:line="240" w:lineRule="auto"/>
+              <w:ind w:firstLine="0"/>
+              <w:jc w:val="center"/>
+              <w:rPr>
+                <w:rFonts w:ascii="Times New Roman" w:hAnsi="Times New Roman" w:cs="Times New Roman"/>
+                <w:sz w:val="28"/>
+                <w:lang w:val="en-US"/>
+              </w:rPr>
+            </w:pPr>
+            <w:r>
+              <w:rPr>
+                <w:rFonts w:ascii="Times New Roman" w:hAnsi="Times New Roman" w:cs="Times New Roman"/>
+                <w:sz w:val="28"/>
+                <w:lang w:val="en-US"/>
+              </w:rPr>
+              <w:t>1,2,3,4,5,6,7,8,9,10</w:t>
+            </w:r>
+          </w:p>
+        </w:tc>
+        <w:tc>
+          <w:tcPr>
+            <w:tcW w:w="2666" w:type="dxa"/>
+            <w:tcBorders>
+              <w:top w:val="single" w:sz="4" w:space="0" w:color="000000"/>
+              <w:left w:val="single" w:sz="4" w:space="0" w:color="000000"/>
+              <w:bottom w:val="single" w:sz="4" w:space="0" w:color="000000"/>
+              <w:right w:val="single" w:sz="4" w:space="0" w:color="000000"/>
+            </w:tcBorders>
+            <w:hideMark/>
+          </w:tcPr>
+          <w:p>
+            <w:pPr>
+              <w:rPr>
+                <w:sz w:val="28"/>
+                <w:szCs w:val="28"/>
+                <w:lang w:val="en-US"/>
+              </w:rPr>
+            </w:pPr>
+            <w:r>
+              <w:rPr>
+                <w:sz w:val="28"/>
+                <w:szCs w:val="28"/>
+                <w:lang w:val="en-US"/>
+              </w:rPr>
+              <w:t>10,9,8,7,6,5,4,3,2,1</w:t>
+            </w:r>
+          </w:p>
+        </w:tc>
+        <w:tc>
+          <w:tcPr>
+            <w:tcW w:w="2317" w:type="dxa"/>
+            <w:tcBorders>
+              <w:top w:val="single" w:sz="4" w:space="0" w:color="000000"/>
+              <w:left w:val="single" w:sz="4" w:space="0" w:color="000000"/>
+              <w:bottom w:val="single" w:sz="4" w:space="0" w:color="000000"/>
+              <w:right w:val="single" w:sz="4" w:space="0" w:color="000000"/>
+            </w:tcBorders>
+            <w:hideMark/>
+          </w:tcPr>
+          <w:p>
+            <w:pPr>
+              <w:pStyle w:val="Bodytext2"/>
+              <w:shd w:val="clear" w:color="auto" w:fill="auto"/>
+              <w:spacing w:after="10" w:line="240" w:lineRule="auto"/>
+              <w:ind w:firstLine="0"/>
+              <w:jc w:val="center"/>
+              <w:rPr>
+                <w:rFonts w:ascii="Times New Roman" w:hAnsi="Times New Roman" w:cs="Times New Roman"/>
+                <w:sz w:val="28"/>
+              </w:rPr>
+            </w:pPr>
+            <w:r>
+              <w:rPr>
+                <w:sz w:val="28"/>
+                <w:szCs w:val="28"/>
+                <w:lang w:val="en-US"/>
+              </w:rPr>
+              <w:t>10,9,8,7,6,5,4,3,2,1</w:t>
+            </w:r>
+          </w:p>
+        </w:tc>
+      </w:tr>
+      <w:tr>
+        <w:tc>
+          <w:tcPr>
+            <w:tcW w:w="2298" w:type="dxa"/>
+            <w:tcBorders>
+              <w:top w:val="single" w:sz="4" w:space="0" w:color="000000"/>
+              <w:left w:val="single" w:sz="4" w:space="0" w:color="000000"/>
+              <w:bottom w:val="single" w:sz="4" w:space="0" w:color="000000"/>
+              <w:right w:val="single" w:sz="4" w:space="0" w:color="000000"/>
+            </w:tcBorders>
+          </w:tcPr>
+          <w:p>
+            <w:pPr>
+              <w:pStyle w:val="Bodytext2"/>
+              <w:shd w:val="clear" w:color="auto" w:fill="auto"/>
+              <w:spacing w:after="10" w:line="240" w:lineRule="auto"/>
+              <w:ind w:firstLine="0"/>
+              <w:jc w:val="center"/>
+              <w:rPr>
+                <w:rFonts w:ascii="Times New Roman" w:hAnsi="Times New Roman" w:cs="Times New Roman"/>
+                <w:sz w:val="28"/>
+                <w:lang w:val="en-US"/>
+              </w:rPr>
+            </w:pPr>
+            <w:r>
+              <w:rPr>
+                <w:rFonts w:ascii="Times New Roman" w:hAnsi="Times New Roman" w:cs="Times New Roman"/>
+                <w:sz w:val="28"/>
+                <w:lang w:val="en-US"/>
+              </w:rPr>
+              <w:t>2</w:t>
+            </w:r>
+          </w:p>
+        </w:tc>
+        <w:tc>
+          <w:tcPr>
+            <w:tcW w:w="2290" w:type="dxa"/>
+            <w:tcBorders>
+              <w:top w:val="single" w:sz="4" w:space="0" w:color="000000"/>
+              <w:left w:val="single" w:sz="4" w:space="0" w:color="000000"/>
+              <w:bottom w:val="single" w:sz="4" w:space="0" w:color="000000"/>
+              <w:right w:val="single" w:sz="4" w:space="0" w:color="000000"/>
+            </w:tcBorders>
+          </w:tcPr>
+          <w:p>
+            <w:pPr>
+              <w:pStyle w:val="Bodytext2"/>
+              <w:shd w:val="clear" w:color="auto" w:fill="auto"/>
+              <w:spacing w:after="10" w:line="240" w:lineRule="auto"/>
+              <w:ind w:firstLine="0"/>
+              <w:jc w:val="center"/>
+              <w:rPr>
+                <w:rFonts w:ascii="Times New Roman" w:hAnsi="Times New Roman" w:cs="Times New Roman"/>
+                <w:sz w:val="28"/>
+              </w:rPr>
+            </w:pPr>
+            <w:r>
+              <w:rPr>
+                <w:rFonts w:ascii="Times New Roman" w:hAnsi="Times New Roman" w:cs="Times New Roman"/>
+                <w:sz w:val="28"/>
+                <w:lang w:val="en-US"/>
+              </w:rPr>
+              <w:t>1,2,3,4</w:t>
+            </w:r>
+          </w:p>
+        </w:tc>
+        <w:tc>
+          <w:tcPr>
+            <w:tcW w:w="2666" w:type="dxa"/>
+            <w:tcBorders>
+              <w:top w:val="single" w:sz="4" w:space="0" w:color="000000"/>
+              <w:left w:val="single" w:sz="4" w:space="0" w:color="000000"/>
+              <w:bottom w:val="single" w:sz="4" w:space="0" w:color="000000"/>
+              <w:right w:val="single" w:sz="4" w:space="0" w:color="000000"/>
+            </w:tcBorders>
+          </w:tcPr>
+          <w:p>
+            <w:pPr>
+              <w:rPr>
+                <w:sz w:val="28"/>
+                <w:szCs w:val="28"/>
+                <w:lang w:val="en-US"/>
+              </w:rPr>
+            </w:pPr>
+            <w:r>
+              <w:rPr>
+                <w:sz w:val="28"/>
+                <w:szCs w:val="28"/>
+                <w:lang w:val="en-US"/>
+              </w:rPr>
+              <w:t>4,3,2,1</w:t>
+            </w:r>
+          </w:p>
+        </w:tc>
+        <w:tc>
+          <w:tcPr>
+            <w:tcW w:w="2317" w:type="dxa"/>
+            <w:tcBorders>
+              <w:top w:val="single" w:sz="4" w:space="0" w:color="000000"/>
+              <w:left w:val="single" w:sz="4" w:space="0" w:color="000000"/>
+              <w:bottom w:val="single" w:sz="4" w:space="0" w:color="000000"/>
+              <w:right w:val="single" w:sz="4" w:space="0" w:color="000000"/>
+            </w:tcBorders>
+          </w:tcPr>
+          <w:p>
+            <w:pPr>
+              <w:pStyle w:val="Bodytext2"/>
+              <w:shd w:val="clear" w:color="auto" w:fill="auto"/>
+              <w:spacing w:after="10" w:line="240" w:lineRule="auto"/>
+              <w:ind w:firstLine="0"/>
+              <w:jc w:val="center"/>
+              <w:rPr>
+                <w:sz w:val="28"/>
+                <w:szCs w:val="28"/>
+                <w:lang w:val="en-US"/>
+              </w:rPr>
+            </w:pPr>
+            <w:r>
+              <w:rPr>
+                <w:sz w:val="28"/>
+                <w:szCs w:val="28"/>
+                <w:lang w:val="en-US"/>
+              </w:rPr>
+              <w:t>4,3,2,1</w:t>
+            </w:r>
+          </w:p>
+        </w:tc>
+      </w:tr>
+      <w:tr>
+        <w:tc>
+          <w:tcPr>
+            <w:tcW w:w="2298" w:type="dxa"/>
+            <w:tcBorders>
+              <w:top w:val="single" w:sz="4" w:space="0" w:color="000000"/>
+              <w:left w:val="single" w:sz="4" w:space="0" w:color="000000"/>
+              <w:bottom w:val="single" w:sz="4" w:space="0" w:color="000000"/>
+              <w:right w:val="single" w:sz="4" w:space="0" w:color="000000"/>
+            </w:tcBorders>
+          </w:tcPr>
+          <w:p>
+            <w:pPr>
+              <w:pStyle w:val="Bodytext2"/>
+              <w:shd w:val="clear" w:color="auto" w:fill="auto"/>
+              <w:spacing w:after="10" w:line="240" w:lineRule="auto"/>
+              <w:ind w:firstLine="0"/>
+              <w:jc w:val="center"/>
+              <w:rPr>
+                <w:rFonts w:ascii="Times New Roman" w:hAnsi="Times New Roman" w:cs="Times New Roman"/>
+                <w:sz w:val="28"/>
+                <w:lang w:val="en-US"/>
+              </w:rPr>
+            </w:pPr>
+            <w:r>
+              <w:rPr>
+                <w:rFonts w:ascii="Times New Roman" w:hAnsi="Times New Roman" w:cs="Times New Roman"/>
+                <w:sz w:val="28"/>
+                <w:lang w:val="en-US"/>
+              </w:rPr>
+              <w:t>3</w:t>
+            </w:r>
+          </w:p>
+        </w:tc>
+        <w:tc>
+          <w:tcPr>
+            <w:tcW w:w="2290" w:type="dxa"/>
+            <w:tcBorders>
+              <w:top w:val="single" w:sz="4" w:space="0" w:color="000000"/>
+              <w:left w:val="single" w:sz="4" w:space="0" w:color="000000"/>
+              <w:bottom w:val="single" w:sz="4" w:space="0" w:color="000000"/>
+              <w:right w:val="single" w:sz="4" w:space="0" w:color="000000"/>
+            </w:tcBorders>
+          </w:tcPr>
+          <w:p>
+            <w:pPr>
+              <w:pStyle w:val="Bodytext2"/>
+              <w:shd w:val="clear" w:color="auto" w:fill="auto"/>
+              <w:spacing w:after="10" w:line="240" w:lineRule="auto"/>
+              <w:ind w:firstLine="0"/>
+              <w:jc w:val="center"/>
+              <w:rPr>
+                <w:rFonts w:ascii="Times New Roman" w:hAnsi="Times New Roman" w:cs="Times New Roman"/>
+                <w:sz w:val="28"/>
+                <w:lang w:val="en-US"/>
+              </w:rPr>
+            </w:pPr>
+            <w:r>
+              <w:rPr>
+                <w:rFonts w:ascii="Times New Roman" w:hAnsi="Times New Roman" w:cs="Times New Roman"/>
+                <w:sz w:val="28"/>
+                <w:lang w:val="en-US"/>
+              </w:rPr>
+              <w:t>1</w:t>
+            </w:r>
+          </w:p>
+        </w:tc>
+        <w:tc>
+          <w:tcPr>
+            <w:tcW w:w="2666" w:type="dxa"/>
+            <w:tcBorders>
+              <w:top w:val="single" w:sz="4" w:space="0" w:color="000000"/>
+              <w:left w:val="single" w:sz="4" w:space="0" w:color="000000"/>
+              <w:bottom w:val="single" w:sz="4" w:space="0" w:color="000000"/>
+              <w:right w:val="single" w:sz="4" w:space="0" w:color="000000"/>
+            </w:tcBorders>
+          </w:tcPr>
+          <w:p>
+            <w:pPr>
+              <w:rPr>
+                <w:sz w:val="28"/>
+                <w:szCs w:val="28"/>
+                <w:lang w:val="en-US"/>
+              </w:rPr>
+            </w:pPr>
+            <w:r>
+              <w:rPr>
+                <w:sz w:val="28"/>
+                <w:szCs w:val="28"/>
+                <w:lang w:val="en-US"/>
+              </w:rPr>
+              <w:t>1</w:t>
+            </w:r>
+          </w:p>
+        </w:tc>
+        <w:tc>
+          <w:tcPr>
+            <w:tcW w:w="2317" w:type="dxa"/>
+            <w:tcBorders>
+              <w:top w:val="single" w:sz="4" w:space="0" w:color="000000"/>
+              <w:left w:val="single" w:sz="4" w:space="0" w:color="000000"/>
+              <w:bottom w:val="single" w:sz="4" w:space="0" w:color="000000"/>
+              <w:right w:val="single" w:sz="4" w:space="0" w:color="000000"/>
+            </w:tcBorders>
+          </w:tcPr>
+          <w:p>
+            <w:pPr>
+              <w:pStyle w:val="Bodytext2"/>
+              <w:shd w:val="clear" w:color="auto" w:fill="auto"/>
+              <w:spacing w:after="10" w:line="240" w:lineRule="auto"/>
+              <w:ind w:firstLine="0"/>
+              <w:jc w:val="center"/>
+              <w:rPr>
+                <w:sz w:val="28"/>
+                <w:szCs w:val="28"/>
+                <w:lang w:val="en-US"/>
+              </w:rPr>
+            </w:pPr>
+            <w:r>
+              <w:rPr>
+                <w:sz w:val="28"/>
+                <w:szCs w:val="28"/>
+                <w:lang w:val="en-US"/>
+              </w:rPr>
+              <w:t>1</w:t>
+            </w:r>
+          </w:p>
+        </w:tc>
+      </w:tr>
+    </w:tbl>
+    <w:p>
+      <w:pPr>
+        <w:rPr>
+          <w:sz w:val="28"/>
+          <w:szCs w:val="28"/>
+        </w:rPr>
+      </w:pPr>
+    </w:p>
+    <w:p>
+      <w:pPr>
+        <w:rPr>
+          <w:sz w:val="28"/>
+          <w:szCs w:val="28"/>
+        </w:rPr>
+      </w:pPr>
+      <w:r>
+        <w:rPr>
+          <w:sz w:val="28"/>
+          <w:szCs w:val="28"/>
+        </w:rPr>
         <w:drawing>
-          <wp:inline distT="0" distB="0" distL="0" distR="0" wp14:anchorId="664B1470" wp14:editId="764EA277">
-            <wp:extent cx="6794500" cy="379730"/>
-            <wp:effectExtent l="0" t="0" r="6350" b="1270"/>
-            <wp:docPr id="9" name="Рисунок 9"/>
+          <wp:inline distT="0" distB="0" distL="0" distR="0" wp14:anchorId="47B63338" wp14:editId="33D7CBA1">
+            <wp:extent cx="5934903" cy="2400635"/>
+            <wp:effectExtent l="0" t="0" r="8890" b="0"/>
+            <wp:docPr id="13" name="Рисунок 13"/>
             <wp:cNvGraphicFramePr>
               <a:graphicFrameLocks xmlns:a="http://schemas.openxmlformats.org/drawingml/2006/main" noChangeAspect="1"/>
             </wp:cNvGraphicFramePr>
@@ -2840,7 +3992,7 @@
                   <pic:spPr>
                     <a:xfrm>
                       <a:off x="0" y="0"/>
-                      <a:ext cx="6794500" cy="379730"/>
+                      <a:ext cx="5934903" cy="2400635"/>
                     </a:xfrm>
                     <a:prstGeom prst="rect">
                       <a:avLst/>
@@ -2870,33 +4022,66 @@
         <w:t xml:space="preserve">Тест </w:t>
       </w:r>
       <w:r>
-        <w:t>программы.</w:t>
-      </w:r>
-    </w:p>
-    <w:p>
-      <w:pPr>
-        <w:rPr>
-          <w:sz w:val="28"/>
-          <w:szCs w:val="28"/>
+        <w:t>программы</w:t>
+      </w:r>
+      <w:r>
+        <w:t xml:space="preserve"> </w:t>
+      </w:r>
+      <w:r>
+        <w:t>2</w:t>
+      </w:r>
+      <w:r>
+        <w:t xml:space="preserve"> </w:t>
+      </w:r>
+      <w:r>
+        <w:t xml:space="preserve">в </w:t>
+      </w:r>
+      <w:r>
+        <w:rPr>
           <w:lang w:val="en-US"/>
         </w:rPr>
-      </w:pPr>
-    </w:p>
-    <w:p>
-      <w:pPr>
-        <w:rPr>
-          <w:sz w:val="28"/>
-          <w:szCs w:val="28"/>
-          <w:lang w:val="en-US"/>
-        </w:rPr>
-      </w:pPr>
-    </w:p>
-    <w:p>
-      <w:pPr>
-        <w:rPr>
-          <w:sz w:val="28"/>
-          <w:szCs w:val="28"/>
-          <w:lang w:val="en-US"/>
+        <w:t>excel</w:t>
+      </w:r>
+      <w:r>
+        <w:t>.</w:t>
+      </w:r>
+    </w:p>
+    <w:p>
+      <w:pPr>
+        <w:rPr>
+          <w:sz w:val="28"/>
+          <w:szCs w:val="28"/>
+        </w:rPr>
+      </w:pPr>
+    </w:p>
+    <w:p>
+      <w:pPr>
+        <w:rPr>
+          <w:sz w:val="28"/>
+          <w:szCs w:val="28"/>
+        </w:rPr>
+      </w:pPr>
+    </w:p>
+    <w:p>
+      <w:pPr>
+        <w:rPr>
+          <w:sz w:val="28"/>
+          <w:szCs w:val="28"/>
+        </w:rPr>
+      </w:pPr>
+      <w:r>
+        <w:rPr>
+          <w:sz w:val="28"/>
+          <w:szCs w:val="28"/>
+        </w:rPr>
+        <w:t>Тесты:</w:t>
+      </w:r>
+    </w:p>
+    <w:p>
+      <w:pPr>
+        <w:rPr>
+          <w:sz w:val="28"/>
+          <w:szCs w:val="28"/>
         </w:rPr>
       </w:pPr>
       <w:r>
@@ -2904,13 +4089,12 @@
           <w:noProof/>
           <w:sz w:val="28"/>
           <w:szCs w:val="28"/>
-          <w:lang w:val="en-US"/>
         </w:rPr>
         <w:drawing>
-          <wp:inline distT="0" distB="0" distL="0" distR="0" wp14:anchorId="2A1BF10A" wp14:editId="6B09A6CD">
-            <wp:extent cx="6794500" cy="390525"/>
-            <wp:effectExtent l="0" t="0" r="6350" b="9525"/>
-            <wp:docPr id="10" name="Рисунок 10"/>
+          <wp:inline distT="0" distB="0" distL="0" distR="0" wp14:anchorId="4AB39B96" wp14:editId="040FD36F">
+            <wp:extent cx="6794500" cy="495935"/>
+            <wp:effectExtent l="0" t="0" r="6350" b="0"/>
+            <wp:docPr id="8" name="Рисунок 8"/>
             <wp:cNvGraphicFramePr>
               <a:graphicFrameLocks xmlns:a="http://schemas.openxmlformats.org/drawingml/2006/main" noChangeAspect="1"/>
             </wp:cNvGraphicFramePr>
@@ -2930,6 +4114,184 @@
                   <pic:spPr>
                     <a:xfrm>
                       <a:off x="0" y="0"/>
+                      <a:ext cx="6794500" cy="495935"/>
+                    </a:xfrm>
+                    <a:prstGeom prst="rect">
+                      <a:avLst/>
+                    </a:prstGeom>
+                  </pic:spPr>
+                </pic:pic>
+              </a:graphicData>
+            </a:graphic>
+          </wp:inline>
+        </w:drawing>
+      </w:r>
+    </w:p>
+    <w:p>
+      <w:pPr>
+        <w:jc w:val="center"/>
+      </w:pPr>
+      <w:r>
+        <w:t xml:space="preserve">Рисунок </w:t>
+      </w:r>
+      <w:r>
+        <w:rPr>
+          <w:lang w:val="en-US"/>
+        </w:rPr>
+        <w:t>10</w:t>
+      </w:r>
+      <w:r>
+        <w:t xml:space="preserve"> – </w:t>
+      </w:r>
+      <w:r>
+        <w:t xml:space="preserve">Тест </w:t>
+      </w:r>
+      <w:r>
+        <w:t>программы.</w:t>
+      </w:r>
+    </w:p>
+    <w:p>
+      <w:pPr>
+        <w:jc w:val="center"/>
+      </w:pPr>
+    </w:p>
+    <w:p>
+      <w:pPr>
+        <w:jc w:val="center"/>
+      </w:pPr>
+    </w:p>
+    <w:p>
+      <w:pPr>
+        <w:rPr>
+          <w:sz w:val="28"/>
+          <w:szCs w:val="28"/>
+          <w:lang w:val="en-US"/>
+        </w:rPr>
+      </w:pPr>
+      <w:r>
+        <w:rPr>
+          <w:noProof/>
+          <w:sz w:val="28"/>
+          <w:szCs w:val="28"/>
+          <w:lang w:val="en-US"/>
+        </w:rPr>
+        <w:drawing>
+          <wp:inline distT="0" distB="0" distL="0" distR="0" wp14:anchorId="664B1470" wp14:editId="764EA277">
+            <wp:extent cx="6794500" cy="379730"/>
+            <wp:effectExtent l="0" t="0" r="6350" b="1270"/>
+            <wp:docPr id="9" name="Рисунок 9"/>
+            <wp:cNvGraphicFramePr>
+              <a:graphicFrameLocks xmlns:a="http://schemas.openxmlformats.org/drawingml/2006/main" noChangeAspect="1"/>
+            </wp:cNvGraphicFramePr>
+            <a:graphic xmlns:a="http://schemas.openxmlformats.org/drawingml/2006/main">
+              <a:graphicData uri="http://schemas.openxmlformats.org/drawingml/2006/picture">
+                <pic:pic xmlns:pic="http://schemas.openxmlformats.org/drawingml/2006/picture">
+                  <pic:nvPicPr>
+                    <pic:cNvPr id="1" name=""/>
+                    <pic:cNvPicPr/>
+                  </pic:nvPicPr>
+                  <pic:blipFill>
+                    <a:blip r:embed="rId19"/>
+                    <a:stretch>
+                      <a:fillRect/>
+                    </a:stretch>
+                  </pic:blipFill>
+                  <pic:spPr>
+                    <a:xfrm>
+                      <a:off x="0" y="0"/>
+                      <a:ext cx="6794500" cy="379730"/>
+                    </a:xfrm>
+                    <a:prstGeom prst="rect">
+                      <a:avLst/>
+                    </a:prstGeom>
+                  </pic:spPr>
+                </pic:pic>
+              </a:graphicData>
+            </a:graphic>
+          </wp:inline>
+        </w:drawing>
+      </w:r>
+    </w:p>
+    <w:p>
+      <w:pPr>
+        <w:jc w:val="center"/>
+      </w:pPr>
+      <w:r>
+        <w:t xml:space="preserve">Рисунок </w:t>
+      </w:r>
+      <w:r>
+        <w:rPr>
+          <w:lang w:val="en-US"/>
+        </w:rPr>
+        <w:t>11</w:t>
+      </w:r>
+      <w:r>
+        <w:t xml:space="preserve"> – </w:t>
+      </w:r>
+      <w:r>
+        <w:t xml:space="preserve">Тест </w:t>
+      </w:r>
+      <w:r>
+        <w:t>программы.</w:t>
+      </w:r>
+    </w:p>
+    <w:p>
+      <w:pPr>
+        <w:rPr>
+          <w:sz w:val="28"/>
+          <w:szCs w:val="28"/>
+          <w:lang w:val="en-US"/>
+        </w:rPr>
+      </w:pPr>
+    </w:p>
+    <w:p>
+      <w:pPr>
+        <w:rPr>
+          <w:sz w:val="28"/>
+          <w:szCs w:val="28"/>
+          <w:lang w:val="en-US"/>
+        </w:rPr>
+      </w:pPr>
+    </w:p>
+    <w:p>
+      <w:pPr>
+        <w:rPr>
+          <w:sz w:val="28"/>
+          <w:szCs w:val="28"/>
+          <w:lang w:val="en-US"/>
+        </w:rPr>
+      </w:pPr>
+      <w:r>
+        <w:rPr>
+          <w:noProof/>
+          <w:sz w:val="28"/>
+          <w:szCs w:val="28"/>
+          <w:lang w:val="en-US"/>
+        </w:rPr>
+        <w:drawing>
+          <wp:inline distT="0" distB="0" distL="0" distR="0" wp14:anchorId="2A1BF10A" wp14:editId="6B09A6CD">
+            <wp:extent cx="6794500" cy="390525"/>
+            <wp:effectExtent l="0" t="0" r="6350" b="9525"/>
+            <wp:docPr id="10" name="Рисунок 10"/>
+            <wp:cNvGraphicFramePr>
+              <a:graphicFrameLocks xmlns:a="http://schemas.openxmlformats.org/drawingml/2006/main" noChangeAspect="1"/>
+            </wp:cNvGraphicFramePr>
+            <a:graphic xmlns:a="http://schemas.openxmlformats.org/drawingml/2006/main">
+              <a:graphicData uri="http://schemas.openxmlformats.org/drawingml/2006/picture">
+                <pic:pic xmlns:pic="http://schemas.openxmlformats.org/drawingml/2006/picture">
+                  <pic:nvPicPr>
+                    <pic:cNvPr id="1" name=""/>
+                    <pic:cNvPicPr/>
+                  </pic:nvPicPr>
+                  <pic:blipFill>
+                    <a:blip r:embed="rId20"/>
+                    <a:stretch>
+                      <a:fillRect/>
+                    </a:stretch>
+                  </pic:blipFill>
+                  <pic:spPr>
+                    <a:xfrm>
+                      <a:off x="0" y="0"/>
                       <a:ext cx="6794500" cy="390525"/>
                     </a:xfrm>
                     <a:prstGeom prst="rect">
@@ -2951,7 +4313,13 @@
         <w:t xml:space="preserve">Рисунок </w:t>
       </w:r>
       <w:r>
-        <w:t>10</w:t>
+        <w:t>1</w:t>
+      </w:r>
+      <w:r>
+        <w:rPr>
+          <w:lang w:val="en-US"/>
+        </w:rPr>
+        <w:t>2</w:t>
       </w:r>
       <w:r>
         <w:t xml:space="preserve"> – </w:t>
